--- a/Project Description.docx
+++ b/Project Description.docx
@@ -121,7 +121,7 @@
           <w:szCs w:val="24"/>
           <w:lang w:val="en-US"/>
         </w:rPr>
-        <w:t xml:space="preserve">Software is an essential part of life in the modern world. A lot of people work in the field of software development striving to solve problems or make work easier.  This has led to existence of complex/sophisticated pieces of software which pose a challenge of understanding how they work. Software developers often move from projects to projects or from companies to companies and are required </w:t>
+        <w:t xml:space="preserve">Software developers often move from projects to projects or from companies to companies and are required </w:t>
       </w:r>
       <w:r>
         <w:rPr>
@@ -207,93 +207,45 @@
         </w:rPr>
         <w:t xml:space="preserve">viewing items like </w:t>
       </w:r>
-    </w:p>
-    <w:p>
-      <w:pPr>
-        <w:pStyle w:val="ListParagraph"/>
-        <w:numPr>
-          <w:ilvl w:val="0"/>
-          <w:numId w:val="2"/>
-        </w:numPr>
-        <w:rPr>
-          <w:sz w:val="24"/>
-          <w:szCs w:val="24"/>
-          <w:lang w:val="en-US"/>
-        </w:rPr>
-      </w:pPr>
-      <w:r>
-        <w:rPr>
-          <w:sz w:val="24"/>
-          <w:szCs w:val="24"/>
-          <w:lang w:val="en-US"/>
-        </w:rPr>
-        <w:t>Database tables and how they relate to each other</w:t>
-      </w:r>
-    </w:p>
-    <w:p>
-      <w:pPr>
-        <w:pStyle w:val="ListParagraph"/>
-        <w:numPr>
-          <w:ilvl w:val="0"/>
-          <w:numId w:val="2"/>
-        </w:numPr>
-        <w:rPr>
-          <w:sz w:val="24"/>
-          <w:szCs w:val="24"/>
-          <w:lang w:val="en-US"/>
-        </w:rPr>
-      </w:pPr>
-      <w:r>
-        <w:rPr>
-          <w:sz w:val="24"/>
-          <w:szCs w:val="24"/>
-          <w:lang w:val="en-US"/>
-        </w:rPr>
-        <w:t>API endpoints and the description of what they do</w:t>
-      </w:r>
-    </w:p>
-    <w:p>
-      <w:pPr>
-        <w:pStyle w:val="ListParagraph"/>
-        <w:numPr>
-          <w:ilvl w:val="0"/>
-          <w:numId w:val="2"/>
-        </w:numPr>
-        <w:rPr>
-          <w:sz w:val="24"/>
-          <w:szCs w:val="24"/>
-          <w:lang w:val="en-US"/>
-        </w:rPr>
-      </w:pPr>
-      <w:r>
-        <w:rPr>
-          <w:sz w:val="24"/>
-          <w:szCs w:val="24"/>
-          <w:lang w:val="en-US"/>
-        </w:rPr>
-        <w:t>Classes/Components used in code for both frontend and backend</w:t>
-      </w:r>
-    </w:p>
-    <w:p>
-      <w:pPr>
-        <w:pStyle w:val="ListParagraph"/>
-        <w:numPr>
-          <w:ilvl w:val="0"/>
-          <w:numId w:val="2"/>
-        </w:numPr>
-        <w:rPr>
-          <w:sz w:val="24"/>
-          <w:szCs w:val="24"/>
-          <w:lang w:val="en-US"/>
-        </w:rPr>
-      </w:pPr>
-      <w:r>
-        <w:rPr>
-          <w:sz w:val="24"/>
-          <w:szCs w:val="24"/>
-          <w:lang w:val="en-US"/>
-        </w:rPr>
-        <w:t>Any notes about the project written by team members</w:t>
+      <w:r>
+        <w:rPr>
+          <w:sz w:val="24"/>
+          <w:szCs w:val="24"/>
+          <w:lang w:val="en-US"/>
+        </w:rPr>
+        <w:t>d</w:t>
+      </w:r>
+      <w:r>
+        <w:rPr>
+          <w:sz w:val="24"/>
+          <w:szCs w:val="24"/>
+          <w:lang w:val="en-US"/>
+        </w:rPr>
+        <w:t>atabase tables</w:t>
+      </w:r>
+      <w:r>
+        <w:rPr>
+          <w:sz w:val="24"/>
+          <w:szCs w:val="24"/>
+          <w:lang w:val="en-US"/>
+        </w:rPr>
+        <w:t>, A</w:t>
+      </w:r>
+      <w:r>
+        <w:rPr>
+          <w:sz w:val="24"/>
+          <w:szCs w:val="24"/>
+          <w:lang w:val="en-US"/>
+        </w:rPr>
+        <w:t>PI endpoints</w:t>
+      </w:r>
+      <w:r>
+        <w:rPr>
+          <w:sz w:val="24"/>
+          <w:szCs w:val="24"/>
+          <w:lang w:val="en-US"/>
+        </w:rPr>
+        <w:t xml:space="preserve"> etc.</w:t>
       </w:r>
     </w:p>
     <w:p>
